--- a/Java/JAVA_BASIC/Java_topics.docx
+++ b/Java/JAVA_BASIC/Java_topics.docx
@@ -55,14 +55,9 @@
               <w:t xml:space="preserve">Focus: </w:t>
             </w:r>
             <w:r>
-              <w:t xml:space="preserve">Java collections - </w:t>
-            </w:r>
-            <w:proofErr w:type="gramStart"/>
-            <w:r>
-              <w:t>List(</w:t>
-            </w:r>
-            <w:proofErr w:type="spellStart"/>
-            <w:proofErr w:type="gramEnd"/>
+              <w:t>Java collections - List(</w:t>
+            </w:r>
+            <w:proofErr w:type="spellStart"/>
             <w:r>
               <w:t>Arraylist,Linkedlist</w:t>
             </w:r>
@@ -222,30 +217,14 @@
                 <w:b/>
                 <w:bCs/>
               </w:rPr>
-              <w:t xml:space="preserve">Employee Management </w:t>
-            </w:r>
-            <w:proofErr w:type="gramStart"/>
-            <w:r>
-              <w:rPr>
-                <w:b/>
-                <w:bCs/>
-              </w:rPr>
-              <w:t>System</w:t>
-            </w:r>
-            <w:r>
-              <w:rPr>
-                <w:b/>
-                <w:bCs/>
-              </w:rPr>
-              <w:t>(</w:t>
-            </w:r>
-            <w:proofErr w:type="gramEnd"/>
-            <w:r>
-              <w:rPr>
-                <w:b/>
-                <w:bCs/>
-              </w:rPr>
-              <w:t xml:space="preserve">List, </w:t>
+              <w:t>Employee Management System</w:t>
+            </w:r>
+            <w:r>
+              <w:rPr>
+                <w:b/>
+                <w:bCs/>
+              </w:rPr>
+              <w:t xml:space="preserve">(List, </w:t>
             </w:r>
             <w:proofErr w:type="spellStart"/>
             <w:r>
@@ -344,15 +323,7 @@
             </w:r>
             <w:proofErr w:type="spellEnd"/>
             <w:r>
-              <w:t xml:space="preserve"> that has a method </w:t>
-            </w:r>
-            <w:proofErr w:type="gramStart"/>
-            <w:r>
-              <w:t>test(</w:t>
-            </w:r>
-            <w:proofErr w:type="gramEnd"/>
-            <w:r>
-              <w:t>Employee employee) to filter employees based on custom criteria. Show how you would use this interface along with Streams to achieve the same goal as in Part A. Provide a code example demonstrating this implementation.</w:t>
+              <w:t xml:space="preserve"> that has a method test(Employee employee) to filter employees based on custom criteria. Show how you would use this interface along with Streams to achieve the same goal as in Part A. Provide a code example demonstrating this implementation.</w:t>
             </w:r>
           </w:p>
           <w:p>
@@ -782,7 +753,6 @@
               </w:rPr>
               <w:t xml:space="preserve">Questions: </w:t>
             </w:r>
-            <w:proofErr w:type="gramStart"/>
             <w:r>
               <w:t xml:space="preserve">  </w:t>
             </w:r>
@@ -791,15 +761,7 @@
                 <w:b/>
                 <w:bCs/>
               </w:rPr>
-              <w:t>Static</w:t>
-            </w:r>
-            <w:proofErr w:type="gramEnd"/>
-            <w:r>
-              <w:rPr>
-                <w:b/>
-                <w:bCs/>
-              </w:rPr>
-              <w:t xml:space="preserve"> Nested Class:</w:t>
+              <w:t>Static Nested Class:</w:t>
             </w:r>
             <w:r>
               <w:t xml:space="preserve"> Useful for grouping related constants or methods without requiring an instance of the enclosing class.</w:t>
@@ -811,7 +773,6 @@
                 <w:lang w:val="en-US"/>
               </w:rPr>
             </w:pPr>
-            <w:proofErr w:type="gramStart"/>
             <w:r>
               <w:t xml:space="preserve">  </w:t>
             </w:r>
@@ -820,15 +781,7 @@
                 <w:b/>
                 <w:bCs/>
               </w:rPr>
-              <w:t>Inner</w:t>
-            </w:r>
-            <w:proofErr w:type="gramEnd"/>
-            <w:r>
-              <w:rPr>
-                <w:b/>
-                <w:bCs/>
-              </w:rPr>
-              <w:t xml:space="preserve"> Class:</w:t>
+              <w:t>Inner Class:</w:t>
             </w:r>
             <w:r>
               <w:t xml:space="preserve"> Allows direct access to the instance variables and methods of the enclosing class, providing a way to create complex relationships between classes.</w:t>
@@ -1139,7 +1092,6 @@
               <w:t xml:space="preserve"> = </w:t>
             </w:r>
             <w:proofErr w:type="spellStart"/>
-            <w:proofErr w:type="gramStart"/>
             <w:r>
               <w:rPr>
                 <w:lang w:val="en-US"/>
@@ -1151,68 +1103,52 @@
               <w:rPr>
                 <w:lang w:val="en-US"/>
               </w:rPr>
-              <w:t>;  /</w:t>
-            </w:r>
-            <w:proofErr w:type="gramEnd"/>
-            <w:r>
+              <w:t>;  // Unboxing Integer to int</w:t>
+            </w:r>
+          </w:p>
+          <w:p>
+            <w:pPr>
               <w:rPr>
                 <w:lang w:val="en-US"/>
               </w:rPr>
-              <w:t>/ Unboxing Integer to int</w:t>
-            </w:r>
-          </w:p>
-          <w:p>
-            <w:pPr>
+            </w:pPr>
+            <w:r>
               <w:rPr>
                 <w:lang w:val="en-US"/>
               </w:rPr>
-            </w:pPr>
+              <w:t xml:space="preserve">double </w:t>
+            </w:r>
+            <w:proofErr w:type="spellStart"/>
             <w:r>
               <w:rPr>
                 <w:lang w:val="en-US"/>
               </w:rPr>
-              <w:t xml:space="preserve">double </w:t>
-            </w:r>
-            <w:proofErr w:type="spellStart"/>
+              <w:t>ratingPrimitive</w:t>
+            </w:r>
+            <w:proofErr w:type="spellEnd"/>
             <w:r>
               <w:rPr>
                 <w:lang w:val="en-US"/>
               </w:rPr>
-              <w:t>ratingPrimitive</w:t>
-            </w:r>
-            <w:proofErr w:type="spellEnd"/>
+              <w:t xml:space="preserve"> = </w:t>
+            </w:r>
+            <w:proofErr w:type="spellStart"/>
             <w:r>
               <w:rPr>
                 <w:lang w:val="en-US"/>
               </w:rPr>
-              <w:t xml:space="preserve"> = </w:t>
-            </w:r>
-            <w:proofErr w:type="spellStart"/>
-            <w:proofErr w:type="gramStart"/>
+              <w:t>preferenceRating</w:t>
+            </w:r>
+            <w:proofErr w:type="spellEnd"/>
             <w:r>
               <w:rPr>
                 <w:lang w:val="en-US"/>
               </w:rPr>
-              <w:t>preferenceRating</w:t>
-            </w:r>
-            <w:proofErr w:type="spellEnd"/>
-            <w:r>
-              <w:rPr>
-                <w:lang w:val="en-US"/>
-              </w:rPr>
-              <w:t>;  /</w:t>
-            </w:r>
-            <w:proofErr w:type="gramEnd"/>
-            <w:r>
-              <w:rPr>
-                <w:lang w:val="en-US"/>
-              </w:rPr>
-              <w:t>/ Unboxing Double to double</w:t>
-            </w:r>
-          </w:p>
-          <w:p>
-            <w:proofErr w:type="spellStart"/>
-            <w:proofErr w:type="gramStart"/>
+              <w:t>;  // Unboxing Double to double</w:t>
+            </w:r>
+          </w:p>
+          <w:p>
+            <w:proofErr w:type="spellStart"/>
             <w:r>
               <w:rPr>
                 <w:b/>
@@ -1226,15 +1162,7 @@
                 <w:b/>
                 <w:bCs/>
               </w:rPr>
-              <w:t>(</w:t>
-            </w:r>
-            <w:proofErr w:type="gramEnd"/>
-            <w:r>
-              <w:rPr>
-                <w:b/>
-                <w:bCs/>
-              </w:rPr>
-              <w:t>) methods</w:t>
+              <w:t>() methods</w:t>
             </w:r>
             <w:r>
               <w:t>: These are factory methods used to convert strings to their corresponding wrapper objects (Integer, Double). They handle parsing and return null or throw exceptions when the input is invalid.</w:t>
@@ -1375,15 +1303,7 @@
           </w:tcPr>
           <w:p>
             <w:r>
-              <w:t xml:space="preserve">You are designing a class to track user sessions in a web application. Each user can have one active session at a time, but there should be a static counter that tracks the total number of sessions created across all users. Question: Explain how you would use the static keyword to keep track of the total number of sessions, and </w:t>
-            </w:r>
-            <w:proofErr w:type="gramStart"/>
-            <w:r>
-              <w:t>the this</w:t>
-            </w:r>
-            <w:proofErr w:type="gramEnd"/>
-            <w:r>
-              <w:t xml:space="preserve"> keyword to refer to the current user's session. Write a Java program demonstrating the use of both static and this.</w:t>
+              <w:t>You are designing a class to track user sessions in a web application. Each user can have one active session at a time, but there should be a static counter that tracks the total number of sessions created across all users. Question: Explain how you would use the static keyword to keep track of the total number of sessions, and the this keyword to refer to the current user's session. Write a Java program demonstrating the use of both static and this.</w:t>
             </w:r>
           </w:p>
         </w:tc>
@@ -1458,7 +1378,6 @@
             <w:tcW w:w="6327" w:type="dxa"/>
           </w:tcPr>
           <w:p>
-            <w:proofErr w:type="gramStart"/>
             <w:r>
               <w:t xml:space="preserve">  </w:t>
             </w:r>
@@ -1467,15 +1386,7 @@
                 <w:b/>
                 <w:bCs/>
               </w:rPr>
-              <w:t>Super</w:t>
-            </w:r>
-            <w:proofErr w:type="gramEnd"/>
-            <w:r>
-              <w:rPr>
-                <w:b/>
-                <w:bCs/>
-              </w:rPr>
-              <w:t xml:space="preserve"> Keyword</w:t>
+              <w:t>Super Keyword</w:t>
             </w:r>
             <w:r>
               <w:t>:</w:t>
@@ -1511,12 +1422,10 @@
               <w:t xml:space="preserve">Additionally, </w:t>
             </w:r>
             <w:proofErr w:type="spellStart"/>
-            <w:proofErr w:type="gramStart"/>
             <w:r>
               <w:t>super.displayDetails</w:t>
             </w:r>
             <w:proofErr w:type="spellEnd"/>
-            <w:proofErr w:type="gramEnd"/>
             <w:r>
               <w:t xml:space="preserve">() is used to call the </w:t>
             </w:r>
@@ -1530,7 +1439,6 @@
             </w:r>
           </w:p>
           <w:p>
-            <w:proofErr w:type="gramStart"/>
             <w:r>
               <w:t xml:space="preserve">  </w:t>
             </w:r>
@@ -1539,15 +1447,7 @@
                 <w:b/>
                 <w:bCs/>
               </w:rPr>
-              <w:t>Final</w:t>
-            </w:r>
-            <w:proofErr w:type="gramEnd"/>
-            <w:r>
-              <w:rPr>
-                <w:b/>
-                <w:bCs/>
-              </w:rPr>
-              <w:t xml:space="preserve"> Keyword</w:t>
+              <w:t>Final Keyword</w:t>
             </w:r>
             <w:r>
               <w:t>:</w:t>
@@ -1686,6 +1586,103 @@
               <w:t>.</w:t>
             </w:r>
           </w:p>
+          <w:p/>
+          <w:p>
+            <w:r>
+              <w:t xml:space="preserve">Loose Coupling Using Interface Scenario: </w:t>
+            </w:r>
+          </w:p>
+          <w:p>
+            <w:r>
+              <w:t xml:space="preserve">1. You are building a payment gateway system that should support multiple payment methods like credit cards, </w:t>
+            </w:r>
+          </w:p>
+          <w:p>
+            <w:r>
+              <w:t xml:space="preserve">debit cards, and PayPal. </w:t>
+            </w:r>
+          </w:p>
+          <w:p/>
+          <w:p>
+            <w:r>
+              <w:t xml:space="preserve">2. You want to implement loose coupling so that future payment methods can be added without changing the </w:t>
+            </w:r>
+          </w:p>
+          <w:p>
+            <w:r>
+              <w:t xml:space="preserve">existing codebase. </w:t>
+            </w:r>
+          </w:p>
+          <w:p/>
+          <w:p>
+            <w:r>
+              <w:t>3. Question: Explain how you would use interfaces to design a payment processing system.</w:t>
+            </w:r>
+          </w:p>
+          <w:p>
+            <w:r>
+              <w:t xml:space="preserve"> Write Java code that implements an interface </w:t>
+            </w:r>
+            <w:proofErr w:type="spellStart"/>
+            <w:r>
+              <w:t>OnlinePayment</w:t>
+            </w:r>
+            <w:proofErr w:type="spellEnd"/>
+            <w:r>
+              <w:t xml:space="preserve">. </w:t>
+            </w:r>
+          </w:p>
+          <w:p>
+            <w:r>
+              <w:t xml:space="preserve">Implement a </w:t>
+            </w:r>
+            <w:proofErr w:type="spellStart"/>
+            <w:r>
+              <w:t>CreditCardProcessor</w:t>
+            </w:r>
+            <w:proofErr w:type="spellEnd"/>
+            <w:r>
+              <w:t xml:space="preserve"> class that inherits from </w:t>
+            </w:r>
+            <w:proofErr w:type="spellStart"/>
+            <w:r>
+              <w:t>PaymentProcessor</w:t>
+            </w:r>
+            <w:proofErr w:type="spellEnd"/>
+            <w:r>
+              <w:t xml:space="preserve"> and uses the </w:t>
+            </w:r>
+            <w:proofErr w:type="spellStart"/>
+            <w:r>
+              <w:t>OnlinePayment</w:t>
+            </w:r>
+            <w:proofErr w:type="spellEnd"/>
+            <w:r>
+              <w:t xml:space="preserve"> interface. </w:t>
+            </w:r>
+          </w:p>
+          <w:p>
+            <w:r>
+              <w:t>Show how this setup ensures loose coupling and flexibility.</w:t>
+            </w:r>
+          </w:p>
+          <w:p/>
+          <w:p/>
+          <w:p>
+            <w:r>
+              <w:t xml:space="preserve">4. Make the system more dynamic by accepting input from the user, </w:t>
+            </w:r>
+          </w:p>
+          <w:p>
+            <w:r>
+              <w:t xml:space="preserve">we can use the Scanner class to take input from the console for the payment type, card number, email, </w:t>
+            </w:r>
+          </w:p>
+          <w:p>
+            <w:r>
+              <w:t>and the payment amount. Based on the input, we can then process the payment.</w:t>
+            </w:r>
+          </w:p>
         </w:tc>
       </w:tr>
       <w:tr>
@@ -1713,7 +1710,7 @@
           <w:p>
             <w:r>
               <w:pict w14:anchorId="28562B39">
-                <v:rect id="_x0000_i1044" style="width:0;height:1.5pt" o:hralign="center" o:hrstd="t" o:hr="t" fillcolor="#a0a0a0" stroked="f"/>
+                <v:rect id="_x0000_i1025" style="width:0;height:1.5pt" o:hralign="center" o:hrstd="t" o:hr="t" fillcolor="#a0a0a0" stroked="f"/>
               </w:pict>
             </w:r>
           </w:p>
@@ -1785,6 +1782,7 @@
                 <w:b/>
                 <w:bCs/>
               </w:rPr>
+              <w:lastRenderedPageBreak/>
               <w:t>Creating Test Cases:</w:t>
             </w:r>
             <w:r>
@@ -1878,7 +1876,7 @@
           <w:p>
             <w:r>
               <w:pict w14:anchorId="0CC4FA7C">
-                <v:rect id="_x0000_i1045" style="width:0;height:1.5pt" o:hralign="center" o:hrstd="t" o:hr="t" fillcolor="#a0a0a0" stroked="f"/>
+                <v:rect id="_x0000_i1026" style="width:0;height:1.5pt" o:hralign="center" o:hrstd="t" o:hr="t" fillcolor="#a0a0a0" stroked="f"/>
               </w:pict>
             </w:r>
           </w:p>
@@ -1903,7 +1901,6 @@
                 <w:b/>
                 <w:bCs/>
               </w:rPr>
-              <w:lastRenderedPageBreak/>
               <w:t>1. Identified Test Cases:</w:t>
             </w:r>
           </w:p>
@@ -2164,6 +2161,7 @@
                 <w:b/>
                 <w:bCs/>
               </w:rPr>
+              <w:lastRenderedPageBreak/>
               <w:t>Positive Scenario:</w:t>
             </w:r>
             <w:r>
@@ -2260,7 +2258,7 @@
           <w:p>
             <w:r>
               <w:pict w14:anchorId="422B9081">
-                <v:rect id="_x0000_i1060" style="width:0;height:1.5pt" o:hralign="center" o:hrstd="t" o:hr="t" fillcolor="#a0a0a0" stroked="f"/>
+                <v:rect id="_x0000_i1027" style="width:0;height:1.5pt" o:hralign="center" o:hrstd="t" o:hr="t" fillcolor="#a0a0a0" stroked="f"/>
               </w:pict>
             </w:r>
           </w:p>
@@ -2303,12 +2301,10 @@
               <w:t xml:space="preserve">import </w:t>
             </w:r>
             <w:proofErr w:type="spellStart"/>
-            <w:proofErr w:type="gramStart"/>
             <w:r>
               <w:t>org.junit.jupiter.api.BeforeEach</w:t>
             </w:r>
             <w:proofErr w:type="spellEnd"/>
-            <w:proofErr w:type="gramEnd"/>
             <w:r>
               <w:t>;</w:t>
             </w:r>
@@ -2318,12 +2314,10 @@
               <w:t xml:space="preserve">import </w:t>
             </w:r>
             <w:proofErr w:type="spellStart"/>
-            <w:proofErr w:type="gramStart"/>
             <w:r>
               <w:t>org.junit.jupiter.api.Test</w:t>
             </w:r>
             <w:proofErr w:type="spellEnd"/>
-            <w:proofErr w:type="gramEnd"/>
             <w:r>
               <w:t>;</w:t>
             </w:r>
@@ -2333,12 +2327,10 @@
               <w:t xml:space="preserve">import static </w:t>
             </w:r>
             <w:proofErr w:type="spellStart"/>
-            <w:proofErr w:type="gramStart"/>
             <w:r>
               <w:t>org.junit.jupiter.api.Assertions</w:t>
             </w:r>
             <w:proofErr w:type="spellEnd"/>
-            <w:proofErr w:type="gramEnd"/>
             <w:r>
               <w:t>.*;</w:t>
             </w:r>
@@ -2374,384 +2366,325 @@
           <w:p/>
           <w:p>
             <w:r>
+              <w:t xml:space="preserve">    @BeforeEach</w:t>
+            </w:r>
+          </w:p>
+          <w:p>
+            <w:r>
+              <w:t xml:space="preserve">    public void </w:t>
+            </w:r>
+            <w:proofErr w:type="spellStart"/>
+            <w:r>
+              <w:t>setUp</w:t>
+            </w:r>
+            <w:proofErr w:type="spellEnd"/>
+            <w:r>
+              <w:t>() {</w:t>
+            </w:r>
+          </w:p>
+          <w:p>
+            <w:r>
+              <w:t xml:space="preserve">        quiz = new Quiz();</w:t>
+            </w:r>
+          </w:p>
+          <w:p>
+            <w:r>
+              <w:t xml:space="preserve">    }</w:t>
+            </w:r>
+          </w:p>
+          <w:p/>
+          <w:p>
+            <w:r>
+              <w:t xml:space="preserve">    @Test</w:t>
+            </w:r>
+          </w:p>
+          <w:p>
+            <w:r>
+              <w:t xml:space="preserve">    public void </w:t>
+            </w:r>
+            <w:proofErr w:type="spellStart"/>
+            <w:r>
+              <w:t>testQuizTitleValidation_ValidTitle</w:t>
+            </w:r>
+            <w:proofErr w:type="spellEnd"/>
+            <w:r>
+              <w:t>() {</w:t>
+            </w:r>
+          </w:p>
+          <w:p>
+            <w:r>
+              <w:t xml:space="preserve">        String </w:t>
+            </w:r>
+            <w:proofErr w:type="spellStart"/>
+            <w:r>
+              <w:t>validTitle</w:t>
+            </w:r>
+            <w:proofErr w:type="spellEnd"/>
+            <w:r>
+              <w:t xml:space="preserve"> = "Java Basics Quiz";</w:t>
+            </w:r>
+          </w:p>
+          <w:p>
+            <w:r>
+              <w:t xml:space="preserve">        </w:t>
+            </w:r>
+            <w:proofErr w:type="spellStart"/>
+            <w:r>
+              <w:t>quiz.setTitle</w:t>
+            </w:r>
+            <w:proofErr w:type="spellEnd"/>
+            <w:r>
+              <w:t>(</w:t>
+            </w:r>
+            <w:proofErr w:type="spellStart"/>
+            <w:r>
+              <w:t>validTitle</w:t>
+            </w:r>
+            <w:proofErr w:type="spellEnd"/>
+            <w:r>
+              <w:t>);</w:t>
+            </w:r>
+          </w:p>
+          <w:p>
+            <w:r>
+              <w:t xml:space="preserve">        </w:t>
+            </w:r>
+            <w:proofErr w:type="spellStart"/>
+            <w:r>
+              <w:t>assertEquals</w:t>
+            </w:r>
+            <w:proofErr w:type="spellEnd"/>
+            <w:r>
+              <w:t>(</w:t>
+            </w:r>
+            <w:proofErr w:type="spellStart"/>
+            <w:r>
+              <w:t>validTitle</w:t>
+            </w:r>
+            <w:proofErr w:type="spellEnd"/>
+            <w:r>
+              <w:t xml:space="preserve">, </w:t>
+            </w:r>
+            <w:proofErr w:type="spellStart"/>
+            <w:r>
+              <w:t>quiz.getTitle</w:t>
+            </w:r>
+            <w:proofErr w:type="spellEnd"/>
+            <w:r>
+              <w:t>());</w:t>
+            </w:r>
+          </w:p>
+          <w:p>
+            <w:r>
+              <w:t xml:space="preserve">    }</w:t>
+            </w:r>
+          </w:p>
+          <w:p/>
+          <w:p>
+            <w:r>
+              <w:t xml:space="preserve">    @Test</w:t>
+            </w:r>
+          </w:p>
+          <w:p>
+            <w:r>
+              <w:t xml:space="preserve">    public void </w:t>
+            </w:r>
+            <w:proofErr w:type="spellStart"/>
+            <w:r>
+              <w:t>testQuizTitleValidation_EmptyTitle</w:t>
+            </w:r>
+            <w:proofErr w:type="spellEnd"/>
+            <w:r>
+              <w:t>() {</w:t>
+            </w:r>
+          </w:p>
+          <w:p>
+            <w:r>
+              <w:t xml:space="preserve">        Exception </w:t>
+            </w:r>
+            <w:proofErr w:type="spellStart"/>
+            <w:r>
+              <w:t>exception</w:t>
+            </w:r>
+            <w:proofErr w:type="spellEnd"/>
+            <w:r>
+              <w:t xml:space="preserve"> = </w:t>
+            </w:r>
+            <w:proofErr w:type="spellStart"/>
+            <w:r>
+              <w:t>assertThrows</w:t>
+            </w:r>
+            <w:proofErr w:type="spellEnd"/>
+            <w:r>
+              <w:t>(</w:t>
+            </w:r>
+            <w:proofErr w:type="spellStart"/>
+            <w:r>
+              <w:t>IllegalArgumentException.class</w:t>
+            </w:r>
+            <w:proofErr w:type="spellEnd"/>
+            <w:r>
+              <w:t>, () -&gt; {</w:t>
+            </w:r>
+          </w:p>
+          <w:p>
+            <w:r>
+              <w:t xml:space="preserve">            </w:t>
+            </w:r>
+            <w:proofErr w:type="spellStart"/>
+            <w:r>
+              <w:t>quiz.setTitle</w:t>
+            </w:r>
+            <w:proofErr w:type="spellEnd"/>
+            <w:r>
+              <w:t>("");</w:t>
+            </w:r>
+          </w:p>
+          <w:p>
+            <w:r>
+              <w:t xml:space="preserve">        });</w:t>
+            </w:r>
+          </w:p>
+          <w:p>
+            <w:r>
+              <w:t xml:space="preserve">        </w:t>
+            </w:r>
+            <w:proofErr w:type="spellStart"/>
+            <w:r>
+              <w:t>assertEquals</w:t>
+            </w:r>
+            <w:proofErr w:type="spellEnd"/>
+            <w:r>
+              <w:t xml:space="preserve">("Quiz title cannot be empty", </w:t>
+            </w:r>
+            <w:proofErr w:type="spellStart"/>
+            <w:r>
+              <w:t>exception.getMessage</w:t>
+            </w:r>
+            <w:proofErr w:type="spellEnd"/>
+            <w:r>
+              <w:t>());</w:t>
+            </w:r>
+          </w:p>
+          <w:p>
+            <w:r>
+              <w:t xml:space="preserve">    }</w:t>
+            </w:r>
+          </w:p>
+          <w:p/>
+          <w:p>
+            <w:r>
+              <w:t xml:space="preserve">    @Test</w:t>
+            </w:r>
+          </w:p>
+          <w:p>
+            <w:r>
+              <w:t xml:space="preserve">    public void </w:t>
+            </w:r>
+            <w:proofErr w:type="spellStart"/>
+            <w:r>
+              <w:t>testQuizTitleValidation_TooLongTitle</w:t>
+            </w:r>
+            <w:proofErr w:type="spellEnd"/>
+            <w:r>
+              <w:t>() {</w:t>
+            </w:r>
+          </w:p>
+          <w:p>
+            <w:r>
               <w:lastRenderedPageBreak/>
-              <w:t xml:space="preserve">    @BeforeEach</w:t>
-            </w:r>
-          </w:p>
-          <w:p>
-            <w:r>
-              <w:t xml:space="preserve">    public void </w:t>
-            </w:r>
-            <w:proofErr w:type="spellStart"/>
-            <w:proofErr w:type="gramStart"/>
-            <w:r>
-              <w:t>setUp</w:t>
+              <w:t xml:space="preserve">        String </w:t>
+            </w:r>
+            <w:proofErr w:type="spellStart"/>
+            <w:r>
+              <w:t>longTitle</w:t>
+            </w:r>
+            <w:proofErr w:type="spellEnd"/>
+            <w:r>
+              <w:t xml:space="preserve"> = "This title is way too long and should exceed the maximum length allowed for a quiz title which is set to be 100 characters.";</w:t>
+            </w:r>
+          </w:p>
+          <w:p>
+            <w:r>
+              <w:t xml:space="preserve">        Exception </w:t>
+            </w:r>
+            <w:proofErr w:type="spellStart"/>
+            <w:r>
+              <w:t>exception</w:t>
+            </w:r>
+            <w:proofErr w:type="spellEnd"/>
+            <w:r>
+              <w:t xml:space="preserve"> = </w:t>
+            </w:r>
+            <w:proofErr w:type="spellStart"/>
+            <w:r>
+              <w:t>assertThrows</w:t>
             </w:r>
             <w:proofErr w:type="spellEnd"/>
             <w:r>
               <w:t>(</w:t>
             </w:r>
-            <w:proofErr w:type="gramEnd"/>
-            <w:r>
-              <w:t>) {</w:t>
-            </w:r>
-          </w:p>
-          <w:p>
-            <w:r>
-              <w:t xml:space="preserve">        quiz = new </w:t>
-            </w:r>
-            <w:proofErr w:type="gramStart"/>
-            <w:r>
-              <w:t>Quiz(</w:t>
-            </w:r>
-            <w:proofErr w:type="gramEnd"/>
+            <w:proofErr w:type="spellStart"/>
+            <w:r>
+              <w:t>IllegalArgumentException.class</w:t>
+            </w:r>
+            <w:proofErr w:type="spellEnd"/>
+            <w:r>
+              <w:t>, () -&gt; {</w:t>
+            </w:r>
+          </w:p>
+          <w:p>
+            <w:r>
+              <w:t xml:space="preserve">            </w:t>
+            </w:r>
+            <w:proofErr w:type="spellStart"/>
+            <w:r>
+              <w:t>quiz.setTitle</w:t>
+            </w:r>
+            <w:proofErr w:type="spellEnd"/>
+            <w:r>
+              <w:t>(</w:t>
+            </w:r>
+            <w:proofErr w:type="spellStart"/>
+            <w:r>
+              <w:t>longTitle</w:t>
+            </w:r>
+            <w:proofErr w:type="spellEnd"/>
             <w:r>
               <w:t>);</w:t>
             </w:r>
           </w:p>
           <w:p>
             <w:r>
+              <w:t xml:space="preserve">        });</w:t>
+            </w:r>
+          </w:p>
+          <w:p>
+            <w:r>
+              <w:t xml:space="preserve">        </w:t>
+            </w:r>
+            <w:proofErr w:type="spellStart"/>
+            <w:r>
+              <w:t>assertEquals</w:t>
+            </w:r>
+            <w:proofErr w:type="spellEnd"/>
+            <w:r>
+              <w:t xml:space="preserve">("Quiz title cannot exceed 100 characters", </w:t>
+            </w:r>
+            <w:proofErr w:type="spellStart"/>
+            <w:r>
+              <w:t>exception.getMessage</w:t>
+            </w:r>
+            <w:proofErr w:type="spellEnd"/>
+            <w:r>
+              <w:t>());</w:t>
+            </w:r>
+          </w:p>
+          <w:p>
+            <w:r>
               <w:t xml:space="preserve">    }</w:t>
             </w:r>
           </w:p>
-          <w:p/>
-          <w:p>
-            <w:r>
-              <w:t xml:space="preserve">    @Test</w:t>
-            </w:r>
-          </w:p>
-          <w:p>
-            <w:r>
-              <w:t xml:space="preserve">    public void </w:t>
-            </w:r>
-            <w:proofErr w:type="spellStart"/>
-            <w:r>
-              <w:t>testQuizTitleValidation_</w:t>
-            </w:r>
-            <w:proofErr w:type="gramStart"/>
-            <w:r>
-              <w:t>ValidTitle</w:t>
-            </w:r>
-            <w:proofErr w:type="spellEnd"/>
-            <w:r>
-              <w:t>(</w:t>
-            </w:r>
-            <w:proofErr w:type="gramEnd"/>
-            <w:r>
-              <w:t>) {</w:t>
-            </w:r>
-          </w:p>
-          <w:p>
-            <w:r>
-              <w:t xml:space="preserve">        String </w:t>
-            </w:r>
-            <w:proofErr w:type="spellStart"/>
-            <w:r>
-              <w:t>validTitle</w:t>
-            </w:r>
-            <w:proofErr w:type="spellEnd"/>
-            <w:r>
-              <w:t xml:space="preserve"> = "Java Basics Quiz";</w:t>
-            </w:r>
-          </w:p>
-          <w:p>
-            <w:r>
-              <w:t xml:space="preserve">        </w:t>
-            </w:r>
-            <w:proofErr w:type="spellStart"/>
-            <w:proofErr w:type="gramStart"/>
-            <w:r>
-              <w:t>quiz.setTitle</w:t>
-            </w:r>
-            <w:proofErr w:type="spellEnd"/>
-            <w:proofErr w:type="gramEnd"/>
-            <w:r>
-              <w:t>(</w:t>
-            </w:r>
-            <w:proofErr w:type="spellStart"/>
-            <w:r>
-              <w:t>validTitle</w:t>
-            </w:r>
-            <w:proofErr w:type="spellEnd"/>
-            <w:r>
-              <w:t>);</w:t>
-            </w:r>
-          </w:p>
-          <w:p>
-            <w:r>
-              <w:t xml:space="preserve">        </w:t>
-            </w:r>
-            <w:proofErr w:type="spellStart"/>
-            <w:proofErr w:type="gramStart"/>
-            <w:r>
-              <w:t>assertEquals</w:t>
-            </w:r>
-            <w:proofErr w:type="spellEnd"/>
-            <w:r>
-              <w:t>(</w:t>
-            </w:r>
-            <w:proofErr w:type="spellStart"/>
-            <w:proofErr w:type="gramEnd"/>
-            <w:r>
-              <w:t>validTitle</w:t>
-            </w:r>
-            <w:proofErr w:type="spellEnd"/>
-            <w:r>
-              <w:t xml:space="preserve">, </w:t>
-            </w:r>
-            <w:proofErr w:type="spellStart"/>
-            <w:r>
-              <w:t>quiz.getTitle</w:t>
-            </w:r>
-            <w:proofErr w:type="spellEnd"/>
-            <w:r>
-              <w:t>());</w:t>
-            </w:r>
-          </w:p>
-          <w:p>
-            <w:r>
-              <w:t xml:space="preserve">    }</w:t>
-            </w:r>
-          </w:p>
-          <w:p/>
-          <w:p>
-            <w:r>
-              <w:t xml:space="preserve">    @Test</w:t>
-            </w:r>
-          </w:p>
-          <w:p>
-            <w:r>
-              <w:t xml:space="preserve">    public void </w:t>
-            </w:r>
-            <w:proofErr w:type="spellStart"/>
-            <w:r>
-              <w:t>testQuizTitleValidation_</w:t>
-            </w:r>
-            <w:proofErr w:type="gramStart"/>
-            <w:r>
-              <w:t>EmptyTitle</w:t>
-            </w:r>
-            <w:proofErr w:type="spellEnd"/>
-            <w:r>
-              <w:t>(</w:t>
-            </w:r>
-            <w:proofErr w:type="gramEnd"/>
-            <w:r>
-              <w:t>) {</w:t>
-            </w:r>
-          </w:p>
-          <w:p>
-            <w:r>
-              <w:t xml:space="preserve">        Exception </w:t>
-            </w:r>
-            <w:proofErr w:type="spellStart"/>
-            <w:r>
-              <w:t>exception</w:t>
-            </w:r>
-            <w:proofErr w:type="spellEnd"/>
-            <w:r>
-              <w:t xml:space="preserve"> = </w:t>
-            </w:r>
-            <w:proofErr w:type="spellStart"/>
-            <w:proofErr w:type="gramStart"/>
-            <w:r>
-              <w:t>assertThrows</w:t>
-            </w:r>
-            <w:proofErr w:type="spellEnd"/>
-            <w:r>
-              <w:t>(</w:t>
-            </w:r>
-            <w:proofErr w:type="spellStart"/>
-            <w:proofErr w:type="gramEnd"/>
-            <w:r>
-              <w:t>IllegalArgumentException.class</w:t>
-            </w:r>
-            <w:proofErr w:type="spellEnd"/>
-            <w:r>
-              <w:t>, () -&gt; {</w:t>
-            </w:r>
-          </w:p>
-          <w:p>
-            <w:r>
-              <w:t xml:space="preserve">            </w:t>
-            </w:r>
-            <w:proofErr w:type="spellStart"/>
-            <w:proofErr w:type="gramStart"/>
-            <w:r>
-              <w:t>quiz.setTitle</w:t>
-            </w:r>
-            <w:proofErr w:type="spellEnd"/>
-            <w:proofErr w:type="gramEnd"/>
-            <w:r>
-              <w:t>("");</w:t>
-            </w:r>
-          </w:p>
-          <w:p>
-            <w:r>
-              <w:t xml:space="preserve">        });</w:t>
-            </w:r>
-          </w:p>
-          <w:p>
-            <w:r>
-              <w:t xml:space="preserve">        </w:t>
-            </w:r>
-            <w:proofErr w:type="spellStart"/>
-            <w:proofErr w:type="gramStart"/>
-            <w:r>
-              <w:t>assertEquals</w:t>
-            </w:r>
-            <w:proofErr w:type="spellEnd"/>
-            <w:r>
-              <w:t>(</w:t>
-            </w:r>
-            <w:proofErr w:type="gramEnd"/>
-            <w:r>
-              <w:t xml:space="preserve">"Quiz title cannot be empty", </w:t>
-            </w:r>
-            <w:proofErr w:type="spellStart"/>
-            <w:r>
-              <w:t>exception.getMessage</w:t>
-            </w:r>
-            <w:proofErr w:type="spellEnd"/>
-            <w:r>
-              <w:t>());</w:t>
-            </w:r>
-          </w:p>
-          <w:p>
-            <w:r>
-              <w:t xml:space="preserve">    }</w:t>
-            </w:r>
-          </w:p>
-          <w:p/>
-          <w:p>
-            <w:r>
-              <w:t xml:space="preserve">    @Test</w:t>
-            </w:r>
-          </w:p>
-          <w:p>
-            <w:r>
-              <w:t xml:space="preserve">    public void </w:t>
-            </w:r>
-            <w:proofErr w:type="spellStart"/>
-            <w:r>
-              <w:t>testQuizTitleValidation_</w:t>
-            </w:r>
-            <w:proofErr w:type="gramStart"/>
-            <w:r>
-              <w:t>TooLongTitle</w:t>
-            </w:r>
-            <w:proofErr w:type="spellEnd"/>
-            <w:r>
-              <w:t>(</w:t>
-            </w:r>
-            <w:proofErr w:type="gramEnd"/>
-            <w:r>
-              <w:t>) {</w:t>
-            </w:r>
-          </w:p>
-          <w:p>
-            <w:r>
-              <w:t xml:space="preserve">        String </w:t>
-            </w:r>
-            <w:proofErr w:type="spellStart"/>
-            <w:r>
-              <w:t>longTitle</w:t>
-            </w:r>
-            <w:proofErr w:type="spellEnd"/>
-            <w:r>
-              <w:t xml:space="preserve"> = "This title is way too long and should exceed the maximum length allowed for a quiz title which is set to be 100 characters.";</w:t>
-            </w:r>
-          </w:p>
-          <w:p>
-            <w:r>
-              <w:t xml:space="preserve">        Exception </w:t>
-            </w:r>
-            <w:proofErr w:type="spellStart"/>
-            <w:r>
-              <w:t>exception</w:t>
-            </w:r>
-            <w:proofErr w:type="spellEnd"/>
-            <w:r>
-              <w:t xml:space="preserve"> = </w:t>
-            </w:r>
-            <w:proofErr w:type="spellStart"/>
-            <w:proofErr w:type="gramStart"/>
-            <w:r>
-              <w:t>assertThrows</w:t>
-            </w:r>
-            <w:proofErr w:type="spellEnd"/>
-            <w:r>
-              <w:t>(</w:t>
-            </w:r>
-            <w:proofErr w:type="spellStart"/>
-            <w:proofErr w:type="gramEnd"/>
-            <w:r>
-              <w:t>IllegalArgumentException.class</w:t>
-            </w:r>
-            <w:proofErr w:type="spellEnd"/>
-            <w:r>
-              <w:t>, () -&gt; {</w:t>
-            </w:r>
-          </w:p>
-          <w:p>
-            <w:r>
-              <w:t xml:space="preserve">            </w:t>
-            </w:r>
-            <w:proofErr w:type="spellStart"/>
-            <w:proofErr w:type="gramStart"/>
-            <w:r>
-              <w:t>quiz.setTitle</w:t>
-            </w:r>
-            <w:proofErr w:type="spellEnd"/>
-            <w:proofErr w:type="gramEnd"/>
-            <w:r>
-              <w:t>(</w:t>
-            </w:r>
-            <w:proofErr w:type="spellStart"/>
-            <w:r>
-              <w:t>longTitle</w:t>
-            </w:r>
-            <w:proofErr w:type="spellEnd"/>
-            <w:r>
-              <w:t>);</w:t>
-            </w:r>
-          </w:p>
-          <w:p>
-            <w:r>
-              <w:t xml:space="preserve">        });</w:t>
-            </w:r>
-          </w:p>
-          <w:p>
-            <w:r>
-              <w:t xml:space="preserve">        </w:t>
-            </w:r>
-            <w:proofErr w:type="spellStart"/>
-            <w:proofErr w:type="gramStart"/>
-            <w:r>
-              <w:t>assertEquals</w:t>
-            </w:r>
-            <w:proofErr w:type="spellEnd"/>
-            <w:r>
-              <w:t>(</w:t>
-            </w:r>
-            <w:proofErr w:type="gramEnd"/>
-            <w:r>
-              <w:t xml:space="preserve">"Quiz title cannot exceed 100 characters", </w:t>
-            </w:r>
-            <w:proofErr w:type="spellStart"/>
-            <w:r>
-              <w:t>exception.getMessage</w:t>
-            </w:r>
-            <w:proofErr w:type="spellEnd"/>
-            <w:r>
-              <w:t>());</w:t>
-            </w:r>
-          </w:p>
-          <w:p>
-            <w:r>
-              <w:t xml:space="preserve">    }</w:t>
-            </w:r>
-          </w:p>
           <w:p>
             <w:r>
               <w:t>}</w:t>
@@ -2760,7 +2693,7 @@
           <w:p>
             <w:r>
               <w:pict w14:anchorId="1C538560">
-                <v:rect id="_x0000_i1061" style="width:0;height:1.5pt" o:hralign="center" o:hrstd="t" o:hr="t" fillcolor="#a0a0a0" stroked="f"/>
+                <v:rect id="_x0000_i1028" style="width:0;height:1.5pt" o:hralign="center" o:hrstd="t" o:hr="t" fillcolor="#a0a0a0" stroked="f"/>
               </w:pict>
             </w:r>
           </w:p>
@@ -2887,7 +2820,6 @@
               </w:numPr>
             </w:pPr>
             <w:r>
-              <w:lastRenderedPageBreak/>
               <w:t>Try to reproduce the failure outside of the test to ensure it’s a code issue, not a problem with the test itself.</w:t>
             </w:r>
           </w:p>
@@ -5327,6 +5259,7 @@
   <w:style w:type="character" w:default="1" w:styleId="DefaultParagraphFont">
     <w:name w:val="Default Paragraph Font"/>
     <w:uiPriority w:val="1"/>
+    <w:semiHidden/>
     <w:unhideWhenUsed/>
   </w:style>
   <w:style w:type="table" w:default="1" w:styleId="TableNormal">
